--- a/share/提摩太后书/释经讲道01-天国志愿军/属灵生命成长的要素-2ti2-1-14.docx
+++ b/share/提摩太后书/释经讲道01-天国志愿军/属灵生命成长的要素-2ti2-1-14.docx
@@ -42,6 +42,18 @@
       <w:pPr>
         <w:ind w:firstLine="420"/>
       </w:pPr>
+      <w:r>
+        <w:rPr>
+          <w:rFonts w:hint="eastAsia"/>
+        </w:rPr>
+        <w:t>各位父老长辈、弟兄姐妹，大家主内平安！</w:t>
+      </w:r>
+      <w:r>
+        <w:rPr>
+          <w:rFonts w:hint="eastAsia"/>
+        </w:rPr>
+        <w:t>有些长辈的孩子估计跟我差不多大，虽然在座的没有一位是看着我长大的，但有不少属灵长辈是看着我的属灵生命长大的。</w:t>
+      </w:r>
       <w:r>
         <w:rPr>
           <w:rFonts w:hint="eastAsia"/>
@@ -599,6 +611,7 @@
         <w:rPr>
           <w:rFonts w:hint="eastAsia"/>
         </w:rPr>
+        <w:lastRenderedPageBreak/>
         <w:t>得着刚强与传递教训（</w:t>
       </w:r>
       <w:r>
@@ -671,14 +684,7 @@
         <w:rPr>
           <w:rFonts w:hint="eastAsia"/>
         </w:rPr>
-        <w:t>保罗告诉提摩太说，你要在基督耶稣的恩典上刚强起来。「刚强」是一个很特别的动</w:t>
-      </w:r>
-      <w:r>
-        <w:rPr>
-          <w:rFonts w:hint="eastAsia"/>
-        </w:rPr>
-        <w:lastRenderedPageBreak/>
-        <w:t>词，这个动词是现在</w:t>
+        <w:t>保罗告诉提摩太说，你要在基督耶稣的恩典上刚强起来。「刚强」是一个很特别的动词，这个动词是现在</w:t>
       </w:r>
       <w:r>
         <w:rPr>
@@ -918,7 +924,19 @@
         <w:rPr>
           <w:rFonts w:hint="eastAsia"/>
         </w:rPr>
-        <w:t>保罗说，「你要在基督耶稣的恩典上刚强起来」，意思是在基督耶稣的恩典中我们才能刚强；换句话说，耶稣基督的恩典带来刚强。在这边保罗所强调的，比较不是耶稣基督加力量给我们。耶稣基督加力量给我们，也是一种对的说法，但</w:t>
+        <w:t>保罗说，「你要在基督耶稣的恩典上刚强起来」，意思是在基督耶稣的恩典中我们才能</w:t>
+      </w:r>
+      <w:r>
+        <w:rPr>
+          <w:rFonts w:hint="eastAsia"/>
+        </w:rPr>
+        <w:t>刚强；换句话说，耶稣基督的恩典带来刚强。在这边保罗所强调的，</w:t>
+      </w:r>
+      <w:r>
+        <w:rPr>
+          <w:rFonts w:hint="eastAsia"/>
+        </w:rPr>
+        <w:t>不是耶稣基督加力量给我们。耶稣基督加力量给我们，也是一种对的说法，但</w:t>
       </w:r>
       <w:r>
         <w:rPr>
@@ -930,7 +948,19 @@
         <w:rPr>
           <w:rFonts w:hint="eastAsia"/>
         </w:rPr>
-        <w:t>保罗所强调的。保罗在这边，乃是说我们必需透过耶稣祂一再的赦免，耶稣基督宝贵的话语，让我们知道我们整个人在软弱当中是被耶稣基督接纳的，祂愿意扶持我们，祂关心我们，所以我们就在祂的恩典当中被刚强起来了。</w:t>
+        <w:t>保罗所强调的。保罗在这边，乃是说我们必需透过耶稣祂一再的赦免，耶稣基督宝贵的话语，让我们知道我们整个人在软弱当中是被耶稣基督</w:t>
+      </w:r>
+      <w:r>
+        <w:rPr>
+          <w:rFonts w:hint="eastAsia"/>
+        </w:rPr>
+        <w:t>所</w:t>
+      </w:r>
+      <w:r>
+        <w:rPr>
+          <w:rFonts w:hint="eastAsia"/>
+        </w:rPr>
+        <w:t>接纳的，祂愿意扶持我们，祂关心我们，所以我们就在祂的恩典当中被刚强起来了。</w:t>
       </w:r>
     </w:p>
     <w:p>
@@ -956,7 +986,14 @@
         <w:rPr>
           <w:rFonts w:hint="eastAsia"/>
         </w:rPr>
-        <w:t>彼得有三次不认主的经验，在第三次的时候，圣经上说，耶稣就看了他一眼，我相信耶稣基督看他那一眼并不是责备他，而是赦免他、关心他，怕他软弱不再站起来。所以在耶稣基督的恩典上刚强起来，是指祂的恩典不断的临到我们，所以我们就被刚强。</w:t>
+        <w:t>彼得有三次不认主的经验，在第三次的时候，圣经上说，耶稣就看了他一眼，我相信耶稣基督看他那一眼并不是责备他，而是赦免他、关心他，怕他软弱不再站起来。所以在</w:t>
+      </w:r>
+      <w:r>
+        <w:rPr>
+          <w:rFonts w:hint="eastAsia"/>
+        </w:rPr>
+        <w:lastRenderedPageBreak/>
+        <w:t>耶稣基督的恩典上刚强起来，是指祂的恩典不断的临到我们，所以我们就被刚强。</w:t>
       </w:r>
     </w:p>
     <w:p>
@@ -1021,14 +1058,7 @@
         <w:rPr>
           <w:rFonts w:hint="eastAsia"/>
         </w:rPr>
-        <w:t>所以当保罗在写信给提摩太的时候，其实他想起了他</w:t>
-      </w:r>
-      <w:r>
-        <w:rPr>
-          <w:rFonts w:hint="eastAsia"/>
-        </w:rPr>
-        <w:lastRenderedPageBreak/>
-        <w:t>自己的经验：耶稣曾经跟他说，他的能力是在人的软弱上显得完全。保罗有很多的经验，所以他说，当他的软弱、凌辱、急难、逼迫、困苦的时候，他就喜乐，因为他过去的经验告诉他，他什么时候软弱，什么时候就刚强了，这就是在耶稣基督的恩典上刚强起来的意思。</w:t>
+        <w:t>所以当保罗在写信给提摩太的时候，其实他想起了他自己的经验：耶稣曾经跟他说，他的能力是在人的软弱上显得完全。保罗有很多的经验，所以他说，当他的软弱、凌辱、急难、逼迫、困苦的时候，他就喜乐，因为他过去的经验告诉他，他什么时候软弱，什么时候就刚强了，这就是在耶稣基督的恩典上刚强起来的意思。</w:t>
       </w:r>
     </w:p>
     <w:p>
@@ -1109,7 +1139,19 @@
         <w:rPr>
           <w:rFonts w:hint="eastAsia"/>
         </w:rPr>
-        <w:t>。而第二节当中，我们看到保罗提醒提摩太要传递教训。保罗提醒提摩太作一个同工，带领人比做事更重要。这不是鼓励我们可以不做事，乃是更支持我们要去带领人、培养人。在第</w:t>
+        <w:t>。而第二节当中，我们看到保罗提醒提摩太要传递教训。保罗提醒提摩太作</w:t>
+      </w:r>
+      <w:r>
+        <w:rPr>
+          <w:rFonts w:hint="eastAsia"/>
+        </w:rPr>
+        <w:t>为</w:t>
+      </w:r>
+      <w:r>
+        <w:rPr>
+          <w:rFonts w:hint="eastAsia"/>
+        </w:rPr>
+        <w:t>一个同工，带领人比做事更重要。这不是鼓励我们可以不做事，乃是更支持我们要去带领人、培养人。在第</w:t>
       </w:r>
       <w:r>
         <w:t>2</w:t>
@@ -1254,7 +1296,14 @@
         <w:rPr>
           <w:rFonts w:hint="eastAsia"/>
         </w:rPr>
-        <w:t>节很清楚告诉我们：「你从我听的那纯正话语的规模，要用在基督耶稣里的信心和爱心，常常守着。从前所交托你的善道，你要靠着那住在我们里面的圣灵牢牢的守着。」这是保罗要提摩太所传递的。可是今天我们看到许多人传递他特别的经历，或者他特殊的领受，却禁不起圣经的考验，这不是保罗要提摩太交托给别人的内容。</w:t>
+        <w:t>节很清楚告诉我们：「你从我听的那纯正话语的规模，要用在基督耶稣里的信心和爱心，常常守着。从前所交托你的善道，</w:t>
+      </w:r>
+      <w:r>
+        <w:rPr>
+          <w:rFonts w:hint="eastAsia"/>
+        </w:rPr>
+        <w:lastRenderedPageBreak/>
+        <w:t>你要靠着那住在我们里面的圣灵牢牢的守着。」这是保罗要提摩太所传递的。可是今天我们看到许多人传递他特别的经历，或者他特殊的领受，却禁不起圣经的考验，这不是保罗要提摩太交托给别人的内容。</w:t>
       </w:r>
     </w:p>
     <w:p>
@@ -1271,14 +1320,7 @@
         <w:rPr>
           <w:rFonts w:hint="eastAsia"/>
         </w:rPr>
-        <w:t>在第二章的十一个动词当中，除了第一个是被动的以外，其他的动词都是主动词，而这十一个动词当中，首要的事就是把人带出来，只有不断的把人带出来，教会才能够往前</w:t>
-      </w:r>
-      <w:r>
-        <w:rPr>
-          <w:rFonts w:hint="eastAsia"/>
-        </w:rPr>
-        <w:lastRenderedPageBreak/>
-        <w:t>走，否则无论我们多刚强，都到我们为止，这就是保罗告诉提摩太第一件事情就是要「得着刚强」与「传递教训」。</w:t>
+        <w:t>在第二章的十一个动词当中，除了第一个是被动的以外，其他的动词都是主动词，而这十一个动词当中，首要的事就是把人带出来，只有不断的把人带出来，教会才能够往前走，否则无论我们多刚强，都到我们为止，这就是保罗告诉提摩太第一件事情就是要「得着刚强」与「传递教训」。</w:t>
       </w:r>
       <w:r>
         <w:rPr>
@@ -1787,6 +1829,7 @@
         <w:rPr>
           <w:rFonts w:hint="eastAsia"/>
         </w:rPr>
+        <w:lastRenderedPageBreak/>
         <w:t>一个属基督的生命有一个</w:t>
       </w:r>
       <w:r>
@@ -1877,14 +1920,7 @@
         <w:rPr>
           <w:rFonts w:hint="eastAsia"/>
         </w:rPr>
-        <w:t>这也是</w:t>
-      </w:r>
-      <w:r>
-        <w:rPr>
-          <w:rFonts w:hint="eastAsia"/>
-        </w:rPr>
-        <w:lastRenderedPageBreak/>
-        <w:t>对我们的提醒</w:t>
+        <w:t>这也是对我们的提醒</w:t>
       </w:r>
       <w:r>
         <w:rPr>
@@ -2078,6 +2114,7 @@
         <w:rPr>
           <w:rFonts w:hint="eastAsia"/>
         </w:rPr>
+        <w:lastRenderedPageBreak/>
         <w:t>谨记福音内容与提醒福音果效（</w:t>
       </w:r>
       <w:r>
@@ -2126,7 +2163,6 @@
         <w:rPr>
           <w:rFonts w:hint="eastAsia"/>
         </w:rPr>
-        <w:lastRenderedPageBreak/>
         <w:t>福音的内容（</w:t>
       </w:r>
       <w:r>
@@ -2497,7 +2533,14 @@
         <w:rPr>
           <w:rFonts w:hint="eastAsia"/>
         </w:rPr>
-        <w:t>节里面去。下面两个「若」是从反面的陈述来说明，透过福音的果效，在人的心中、人的生命中我们可以看到福音不受限制。保罗要提摩太使众人回想这些事，也就是要提醒众人这些事，提醒福音的果效在我们当中生生不息。</w:t>
+        <w:t>节里面去。下面两个「若」是从反面的陈述来说明，透过福音的果效，在人的心中、</w:t>
+      </w:r>
+      <w:r>
+        <w:rPr>
+          <w:rFonts w:hint="eastAsia"/>
+        </w:rPr>
+        <w:lastRenderedPageBreak/>
+        <w:t>人的生命中我们可以看到福音不受限制。保罗要提摩太使众人回想这些事，也就是要提醒众人这些事，提醒福音的果效在我们当中生生不息。</w:t>
       </w:r>
     </w:p>
     <w:p>
@@ -2562,14 +2605,7 @@
         <w:rPr>
           <w:rFonts w:hint="eastAsia"/>
         </w:rPr>
-        <w:t>使</w:t>
-      </w:r>
-      <w:r>
-        <w:rPr>
-          <w:rFonts w:hint="eastAsia"/>
-        </w:rPr>
-        <w:lastRenderedPageBreak/>
-        <w:t>徒保罗的最后一封书信</w:t>
+        <w:t>使徒保罗的最后一封书信</w:t>
       </w:r>
       <w:r>
         <w:rPr>
@@ -3273,31 +3309,37 @@
       <w:rPr>
         <w:rFonts w:hint="eastAsia"/>
       </w:rPr>
-      <w:t>时间：</w:t>
+      <w:t>时间</w:t>
     </w:r>
     <w:r>
       <w:rPr>
         <w:rFonts w:hint="eastAsia"/>
       </w:rPr>
-      <w:t xml:space="preserve">2017-7-16 </w:t>
+      <w:t>地点</w:t>
     </w:r>
     <w:r>
       <w:rPr>
         <w:rFonts w:hint="eastAsia"/>
       </w:rPr>
-      <w:tab/>
+      <w:t>：</w:t>
     </w:r>
     <w:r>
       <w:rPr>
         <w:rFonts w:hint="eastAsia"/>
       </w:rPr>
-      <w:t>地点：</w:t>
+      <w:t>2017.8.6(S)</w:t>
     </w:r>
     <w:r>
       <w:rPr>
         <w:rFonts w:hint="eastAsia"/>
       </w:rPr>
-      <w:t>W</w:t>
+      <w:t xml:space="preserve"> </w:t>
+    </w:r>
+    <w:r>
+      <w:rPr>
+        <w:rFonts w:hint="eastAsia"/>
+      </w:rPr>
+      <w:t xml:space="preserve"> 2017.7.16(W)</w:t>
     </w:r>
   </w:p>
 </w:hdr>
